--- a/Solution.docx
+++ b/Solution.docx
@@ -68,6 +68,35 @@
         <w:ind w:left="720"/>
         <w:jc w:val="both"/>
         <w:rPr>
+          <w:rFonts w:ascii="Arial" w:eastAsia="Times New Roman" w:hAnsi="Arial" w:cs="Arial"/>
+          <w:color w:val="000000"/>
+          <w:lang w:eastAsia="en-CA"/>
+        </w:rPr>
+      </w:pPr>
+      <w:r>
+        <w:rPr>
+          <w:rFonts w:ascii="Arial" w:eastAsia="Times New Roman" w:hAnsi="Arial" w:cs="Arial"/>
+          <w:color w:val="000000"/>
+          <w:lang w:eastAsia="en-CA"/>
+        </w:rPr>
+        <w:t>On Shopify, we have exactly 100 sneaker shops, and each of these shops sells only one model of shoe. We want to do some analysis of the average order value (AOV). When we look at orders data over a 30-day window, we naively calculate an AOV of $3145.13. Given that we know these shops are selling sneakers, a relatively affordable item, something seems wrong with our analysis. </w:t>
+      </w:r>
+    </w:p>
+    <w:p>
+      <w:pPr>
+        <w:spacing w:after="0" w:line="240" w:lineRule="auto"/>
+        <w:jc w:val="both"/>
+        <w:rPr>
+          <w:rFonts w:ascii="Arial" w:eastAsia="Times New Roman" w:hAnsi="Arial" w:cs="Arial"/>
+          <w:color w:val="000000"/>
+          <w:lang w:eastAsia="en-CA"/>
+        </w:rPr>
+      </w:pPr>
+    </w:p>
+    <w:p>
+      <w:pPr>
+        <w:spacing w:after="0" w:line="240" w:lineRule="auto"/>
+        <w:rPr>
           <w:rFonts w:ascii="Times New Roman" w:eastAsia="Times New Roman" w:hAnsi="Times New Roman" w:cs="Times New Roman"/>
           <w:sz w:val="24"/>
           <w:szCs w:val="24"/>
@@ -77,27 +106,31 @@
       <w:r>
         <w:rPr>
           <w:rFonts w:ascii="Arial" w:eastAsia="Times New Roman" w:hAnsi="Arial" w:cs="Arial"/>
-          <w:color w:val="000000"/>
-          <w:lang w:eastAsia="en-CA"/>
-        </w:rPr>
-        <w:t xml:space="preserve">On Shopify, we have exactly 100 sneaker shops, and each of these shops sells only one model of shoe. We want to do some analysis of the average order value (AOV). When we look at orders data over a </w:t>
-      </w:r>
-      <w:r>
-        <w:rPr>
-          <w:rFonts w:ascii="Arial" w:eastAsia="Times New Roman" w:hAnsi="Arial" w:cs="Arial"/>
-          <w:color w:val="000000"/>
-          <w:lang w:eastAsia="en-CA"/>
-        </w:rPr>
-        <w:t>30-day</w:t>
-      </w:r>
-      <w:r>
-        <w:rPr>
-          <w:rFonts w:ascii="Arial" w:eastAsia="Times New Roman" w:hAnsi="Arial" w:cs="Arial"/>
-          <w:color w:val="000000"/>
-          <w:lang w:eastAsia="en-CA"/>
-        </w:rPr>
-        <w:t xml:space="preserve"> window, we naively calculate an AOV of $3145.13. Given that we know these shops are selling sneakers, a relatively affordable item, something seems wrong with our analysis. </w:t>
-      </w:r>
+          <w:b/>
+          <w:bCs/>
+          <w:color w:val="000000"/>
+          <w:lang w:eastAsia="en-CA"/>
+        </w:rPr>
+        <w:t>Link of Jupyter notebook (Question 1):</w:t>
+      </w:r>
+      <w:r>
+        <w:rPr>
+          <w:rFonts w:ascii="Arial" w:eastAsia="Times New Roman" w:hAnsi="Arial" w:cs="Arial"/>
+          <w:color w:val="000000"/>
+          <w:lang w:eastAsia="en-CA"/>
+        </w:rPr>
+        <w:t xml:space="preserve"> </w:t>
+      </w:r>
+      <w:hyperlink r:id="rId6" w:history="1">
+        <w:r>
+          <w:rPr>
+            <w:rStyle w:val="Hyperlink"/>
+            <w:rFonts w:ascii="Arial" w:eastAsia="Times New Roman" w:hAnsi="Arial" w:cs="Arial"/>
+            <w:lang w:eastAsia="en-CA"/>
+          </w:rPr>
+          <w:t>https://github.com/robmanch/Shopify/blob/master/Question_1_Code.ipynb</w:t>
+        </w:r>
+      </w:hyperlink>
     </w:p>
     <w:p>
       <w:pPr>
@@ -181,6 +214,7 @@
       <w:r>
         <w:rPr>
           <w:rFonts w:ascii="Arial" w:eastAsia="Times New Roman" w:hAnsi="Arial" w:cs="Arial"/>
+          <w:noProof/>
           <w:color w:val="000000"/>
           <w:lang w:eastAsia="en-CA"/>
         </w:rPr>
@@ -200,7 +234,7 @@
                     <pic:cNvPicPr/>
                   </pic:nvPicPr>
                   <pic:blipFill>
-                    <a:blip r:embed="rId6"/>
+                    <a:blip r:embed="rId7"/>
                     <a:stretch>
                       <a:fillRect/>
                     </a:stretch>
@@ -340,6 +374,7 @@
       <w:r>
         <w:rPr>
           <w:rFonts w:ascii="Arial" w:eastAsia="Times New Roman" w:hAnsi="Arial" w:cs="Arial"/>
+          <w:noProof/>
           <w:color w:val="000000"/>
           <w:lang w:eastAsia="en-CA"/>
         </w:rPr>
@@ -359,7 +394,7 @@
                     <pic:cNvPicPr/>
                   </pic:nvPicPr>
                   <pic:blipFill>
-                    <a:blip r:embed="rId7"/>
+                    <a:blip r:embed="rId8"/>
                     <a:stretch>
                       <a:fillRect/>
                     </a:stretch>
@@ -490,6 +525,7 @@
           <w:color w:val="000000"/>
           <w:lang w:eastAsia="en-CA"/>
         </w:rPr>
+        <w:lastRenderedPageBreak/>
         <w:t>What is its value?</w:t>
       </w:r>
     </w:p>
@@ -530,6 +566,28 @@
         </w:rPr>
         <w:t>280.0</w:t>
       </w:r>
+    </w:p>
+    <w:p>
+      <w:pPr>
+        <w:spacing w:after="0" w:line="240" w:lineRule="auto"/>
+        <w:textAlignment w:val="baseline"/>
+        <w:rPr>
+          <w:rFonts w:ascii="Arial" w:eastAsia="Times New Roman" w:hAnsi="Arial" w:cs="Arial"/>
+          <w:color w:val="000000"/>
+          <w:lang w:eastAsia="en-CA"/>
+        </w:rPr>
+      </w:pPr>
+    </w:p>
+    <w:p>
+      <w:pPr>
+        <w:spacing w:after="0" w:line="240" w:lineRule="auto"/>
+        <w:textAlignment w:val="baseline"/>
+        <w:rPr>
+          <w:rFonts w:ascii="Arial" w:eastAsia="Times New Roman" w:hAnsi="Arial" w:cs="Arial"/>
+          <w:color w:val="000000"/>
+          <w:lang w:eastAsia="en-CA"/>
+        </w:rPr>
+      </w:pPr>
     </w:p>
     <w:p>
       <w:pPr>
@@ -549,7 +607,6 @@
           <w:color w:val="000000"/>
           <w:lang w:eastAsia="en-CA"/>
         </w:rPr>
-        <w:lastRenderedPageBreak/>
         <w:t xml:space="preserve">Question 2: </w:t>
       </w:r>
       <w:r>
@@ -558,9 +615,25 @@
           <w:color w:val="000000"/>
           <w:lang w:eastAsia="en-CA"/>
         </w:rPr>
-        <w:t>For this question you’ll need to use SQL.</w:t>
-      </w:r>
-      <w:hyperlink r:id="rId8" w:history="1">
+        <w:t>For this question</w:t>
+      </w:r>
+      <w:r>
+        <w:rPr>
+          <w:rFonts w:ascii="Arial" w:eastAsia="Times New Roman" w:hAnsi="Arial" w:cs="Arial"/>
+          <w:color w:val="000000"/>
+          <w:lang w:eastAsia="en-CA"/>
+        </w:rPr>
+        <w:t>,</w:t>
+      </w:r>
+      <w:r>
+        <w:rPr>
+          <w:rFonts w:ascii="Arial" w:eastAsia="Times New Roman" w:hAnsi="Arial" w:cs="Arial"/>
+          <w:color w:val="000000"/>
+          <w:lang w:eastAsia="en-CA"/>
+        </w:rPr>
+        <w:t xml:space="preserve"> you’ll need to use SQL.</w:t>
+      </w:r>
+      <w:hyperlink r:id="rId9" w:history="1">
         <w:r>
           <w:rPr>
             <w:rFonts w:ascii="Arial" w:eastAsia="Times New Roman" w:hAnsi="Arial" w:cs="Arial"/>
@@ -2281,7 +2354,6 @@
     <w:name w:val="Hyperlink"/>
     <w:basedOn w:val="DefaultParagraphFont"/>
     <w:uiPriority w:val="99"/>
-    <w:semiHidden/>
     <w:unhideWhenUsed/>
     <w:rsid w:val="007E1B7E"/>
     <w:rPr>
@@ -2299,6 +2371,18 @@
       <w:ind w:left="720"/>
       <w:contextualSpacing/>
     </w:pPr>
+  </w:style>
+  <w:style w:type="character" w:styleId="UnresolvedMention">
+    <w:name w:val="Unresolved Mention"/>
+    <w:basedOn w:val="DefaultParagraphFont"/>
+    <w:uiPriority w:val="99"/>
+    <w:semiHidden/>
+    <w:unhideWhenUsed/>
+    <w:rsid w:val="00CF5081"/>
+    <w:rPr>
+      <w:color w:val="605E5C"/>
+      <w:shd w:val="clear" w:color="auto" w:fill="E1DFDD"/>
+    </w:rPr>
   </w:style>
 </w:styles>
 </file>
